--- a/Data Science Full Roadmap/2.Intermediate2Python/Filtering pandas DataFrames.docx
+++ b/Data Science Full Roadmap/2.Intermediate2Python/Filtering pandas DataFrames.docx
@@ -326,6 +326,64 @@
     </w:p>
     <w:p>
       <w:pPr>
+        <w:spacing w:after="120" w:line="240" w:lineRule="auto"/>
+        <w:rPr>
+          <w:rFonts w:ascii="Arial" w:eastAsia="Times New Roman" w:hAnsi="Arial" w:cs="Arial"/>
+          <w:color w:val="05192D"/>
+          <w:kern w:val="0"/>
+          <w:sz w:val="24"/>
+          <w:szCs w:val="24"/>
+          <w14:ligatures w14:val="none"/>
+        </w:rPr>
+      </w:pPr>
+      <w:r>
+        <w:rPr>
+          <w:rFonts w:ascii="Arial" w:eastAsia="Times New Roman" w:hAnsi="Arial" w:cs="Arial"/>
+          <w:color w:val="05192D"/>
+          <w:kern w:val="0"/>
+          <w:sz w:val="24"/>
+          <w:szCs w:val="24"/>
+          <w14:ligatures w14:val="none"/>
+        </w:rPr>
+        <w:drawing>
+          <wp:inline distT="0" distB="0" distL="0" distR="0" wp14:anchorId="42CD2A26" wp14:editId="3152E317">
+            <wp:extent cx="5943600" cy="3998595"/>
+            <wp:effectExtent l="0" t="0" r="0" b="1905"/>
+            <wp:docPr id="241186318" name="Picture 1"/>
+            <wp:cNvGraphicFramePr>
+              <a:graphicFrameLocks xmlns:a="http://schemas.openxmlformats.org/drawingml/2006/main" noChangeAspect="1"/>
+            </wp:cNvGraphicFramePr>
+            <a:graphic xmlns:a="http://schemas.openxmlformats.org/drawingml/2006/main">
+              <a:graphicData uri="http://schemas.openxmlformats.org/drawingml/2006/picture">
+                <pic:pic xmlns:pic="http://schemas.openxmlformats.org/drawingml/2006/picture">
+                  <pic:nvPicPr>
+                    <pic:cNvPr id="241186318" name=""/>
+                    <pic:cNvPicPr/>
+                  </pic:nvPicPr>
+                  <pic:blipFill>
+                    <a:blip r:embed="rId4"/>
+                    <a:stretch>
+                      <a:fillRect/>
+                    </a:stretch>
+                  </pic:blipFill>
+                  <pic:spPr>
+                    <a:xfrm>
+                      <a:off x="0" y="0"/>
+                      <a:ext cx="5943600" cy="3998595"/>
+                    </a:xfrm>
+                    <a:prstGeom prst="rect">
+                      <a:avLst/>
+                    </a:prstGeom>
+                  </pic:spPr>
+                </pic:pic>
+              </a:graphicData>
+            </a:graphic>
+          </wp:inline>
+        </w:drawing>
+      </w:r>
+    </w:p>
+    <w:p>
+      <w:pPr>
         <w:spacing w:after="0" w:line="240" w:lineRule="auto"/>
         <w:outlineLvl w:val="1"/>
         <w:rPr>
@@ -503,6 +561,65 @@
     </w:p>
     <w:p>
       <w:pPr>
+        <w:spacing w:after="120" w:line="240" w:lineRule="auto"/>
+        <w:rPr>
+          <w:rFonts w:ascii="Arial" w:eastAsia="Times New Roman" w:hAnsi="Arial" w:cs="Arial"/>
+          <w:color w:val="05192D"/>
+          <w:kern w:val="0"/>
+          <w:sz w:val="24"/>
+          <w:szCs w:val="24"/>
+          <w14:ligatures w14:val="none"/>
+        </w:rPr>
+      </w:pPr>
+      <w:r>
+        <w:rPr>
+          <w:rFonts w:ascii="Arial" w:eastAsia="Times New Roman" w:hAnsi="Arial" w:cs="Arial"/>
+          <w:color w:val="05192D"/>
+          <w:kern w:val="0"/>
+          <w:sz w:val="24"/>
+          <w:szCs w:val="24"/>
+          <w14:ligatures w14:val="none"/>
+        </w:rPr>
+        <w:lastRenderedPageBreak/>
+        <w:drawing>
+          <wp:inline distT="0" distB="0" distL="0" distR="0" wp14:anchorId="560F95EA" wp14:editId="4C98EBB8">
+            <wp:extent cx="5943600" cy="4022090"/>
+            <wp:effectExtent l="0" t="0" r="0" b="0"/>
+            <wp:docPr id="1772006185" name="Picture 1"/>
+            <wp:cNvGraphicFramePr>
+              <a:graphicFrameLocks xmlns:a="http://schemas.openxmlformats.org/drawingml/2006/main" noChangeAspect="1"/>
+            </wp:cNvGraphicFramePr>
+            <a:graphic xmlns:a="http://schemas.openxmlformats.org/drawingml/2006/main">
+              <a:graphicData uri="http://schemas.openxmlformats.org/drawingml/2006/picture">
+                <pic:pic xmlns:pic="http://schemas.openxmlformats.org/drawingml/2006/picture">
+                  <pic:nvPicPr>
+                    <pic:cNvPr id="1772006185" name=""/>
+                    <pic:cNvPicPr/>
+                  </pic:nvPicPr>
+                  <pic:blipFill>
+                    <a:blip r:embed="rId5"/>
+                    <a:stretch>
+                      <a:fillRect/>
+                    </a:stretch>
+                  </pic:blipFill>
+                  <pic:spPr>
+                    <a:xfrm>
+                      <a:off x="0" y="0"/>
+                      <a:ext cx="5943600" cy="4022090"/>
+                    </a:xfrm>
+                    <a:prstGeom prst="rect">
+                      <a:avLst/>
+                    </a:prstGeom>
+                  </pic:spPr>
+                </pic:pic>
+              </a:graphicData>
+            </a:graphic>
+          </wp:inline>
+        </w:drawing>
+      </w:r>
+    </w:p>
+    <w:p>
+      <w:pPr>
         <w:spacing w:after="0" w:line="240" w:lineRule="auto"/>
         <w:outlineLvl w:val="1"/>
         <w:rPr>
@@ -628,6 +745,84 @@
     </w:p>
     <w:p>
       <w:pPr>
+        <w:spacing w:after="120" w:line="240" w:lineRule="auto"/>
+        <w:rPr>
+          <w:rFonts w:ascii="Arial" w:eastAsia="Times New Roman" w:hAnsi="Arial" w:cs="Arial"/>
+          <w:color w:val="05192D"/>
+          <w:kern w:val="0"/>
+          <w:sz w:val="24"/>
+          <w:szCs w:val="24"/>
+          <w14:ligatures w14:val="none"/>
+        </w:rPr>
+      </w:pPr>
+      <w:r>
+        <w:rPr>
+          <w:rFonts w:ascii="Arial" w:eastAsia="Times New Roman" w:hAnsi="Arial" w:cs="Arial"/>
+          <w:color w:val="05192D"/>
+          <w:kern w:val="0"/>
+          <w:sz w:val="24"/>
+          <w:szCs w:val="24"/>
+          <w14:ligatures w14:val="none"/>
+        </w:rPr>
+        <w:drawing>
+          <wp:anchor distT="0" distB="0" distL="114300" distR="114300" simplePos="0" relativeHeight="251658240" behindDoc="0" locked="0" layoutInCell="1" allowOverlap="1" wp14:anchorId="226EDE5C" wp14:editId="3ADE77E7">
+            <wp:simplePos x="0" y="0"/>
+            <wp:positionH relativeFrom="column">
+              <wp:posOffset>-95250</wp:posOffset>
+            </wp:positionH>
+            <wp:positionV relativeFrom="paragraph">
+              <wp:posOffset>174625</wp:posOffset>
+            </wp:positionV>
+            <wp:extent cx="6845929" cy="3324225"/>
+            <wp:effectExtent l="0" t="0" r="0" b="0"/>
+            <wp:wrapNone/>
+            <wp:docPr id="1950430112" name="Picture 1"/>
+            <wp:cNvGraphicFramePr>
+              <a:graphicFrameLocks xmlns:a="http://schemas.openxmlformats.org/drawingml/2006/main" noChangeAspect="1"/>
+            </wp:cNvGraphicFramePr>
+            <a:graphic xmlns:a="http://schemas.openxmlformats.org/drawingml/2006/main">
+              <a:graphicData uri="http://schemas.openxmlformats.org/drawingml/2006/picture">
+                <pic:pic xmlns:pic="http://schemas.openxmlformats.org/drawingml/2006/picture">
+                  <pic:nvPicPr>
+                    <pic:cNvPr id="1950430112" name=""/>
+                    <pic:cNvPicPr/>
+                  </pic:nvPicPr>
+                  <pic:blipFill>
+                    <a:blip r:embed="rId6">
+                      <a:extLst>
+                        <a:ext uri="{28A0092B-C50C-407E-A947-70E740481C1C}">
+                          <a14:useLocalDpi xmlns:a14="http://schemas.microsoft.com/office/drawing/2010/main" val="0"/>
+                        </a:ext>
+                      </a:extLst>
+                    </a:blip>
+                    <a:stretch>
+                      <a:fillRect/>
+                    </a:stretch>
+                  </pic:blipFill>
+                  <pic:spPr>
+                    <a:xfrm>
+                      <a:off x="0" y="0"/>
+                      <a:ext cx="6845929" cy="3324225"/>
+                    </a:xfrm>
+                    <a:prstGeom prst="rect">
+                      <a:avLst/>
+                    </a:prstGeom>
+                  </pic:spPr>
+                </pic:pic>
+              </a:graphicData>
+            </a:graphic>
+            <wp14:sizeRelH relativeFrom="margin">
+              <wp14:pctWidth>0</wp14:pctWidth>
+            </wp14:sizeRelH>
+            <wp14:sizeRelV relativeFrom="margin">
+              <wp14:pctHeight>0</wp14:pctHeight>
+            </wp14:sizeRelV>
+          </wp:anchor>
+        </w:drawing>
+      </w:r>
+    </w:p>
+    <w:p>
+      <w:pPr>
         <w:spacing w:after="0" w:line="240" w:lineRule="auto"/>
         <w:outlineLvl w:val="1"/>
         <w:rPr>
@@ -641,139 +836,6 @@
           <w14:ligatures w14:val="none"/>
         </w:rPr>
       </w:pPr>
-      <w:r>
-        <w:rPr>
-          <w:rFonts w:ascii="Arial" w:eastAsia="Times New Roman" w:hAnsi="Arial" w:cs="Arial"/>
-          <w:b/>
-          <w:bCs/>
-          <w:color w:val="05192D"/>
-          <w:kern w:val="0"/>
-          <w:sz w:val="24"/>
-          <w:szCs w:val="24"/>
-          <w14:ligatures w14:val="none"/>
-        </w:rPr>
-        <w:t>Step 3: Subset DF</w:t>
-      </w:r>
-    </w:p>
-    <w:p>
-      <w:pPr>
-        <w:spacing w:after="120" w:line="240" w:lineRule="auto"/>
-        <w:rPr>
-          <w:rFonts w:ascii="Arial" w:eastAsia="Times New Roman" w:hAnsi="Arial" w:cs="Arial"/>
-          <w:color w:val="05192D"/>
-          <w:kern w:val="0"/>
-          <w:sz w:val="24"/>
-          <w:szCs w:val="24"/>
-          <w14:ligatures w14:val="none"/>
-        </w:rPr>
-      </w:pPr>
-      <w:r>
-        <w:rPr>
-          <w:rFonts w:ascii="Arial" w:eastAsia="Times New Roman" w:hAnsi="Arial" w:cs="Arial"/>
-          <w:color w:val="05192D"/>
-          <w:kern w:val="0"/>
-          <w:sz w:val="24"/>
-          <w:szCs w:val="24"/>
-          <w14:ligatures w14:val="none"/>
-        </w:rPr>
-        <w:t xml:space="preserve">The final step is using this </w:t>
-      </w:r>
-      <w:proofErr w:type="spellStart"/>
-      <w:r>
-        <w:rPr>
-          <w:rFonts w:ascii="Arial" w:eastAsia="Times New Roman" w:hAnsi="Arial" w:cs="Arial"/>
-          <w:color w:val="05192D"/>
-          <w:kern w:val="0"/>
-          <w:sz w:val="24"/>
-          <w:szCs w:val="24"/>
-          <w14:ligatures w14:val="none"/>
-        </w:rPr>
-        <w:t>boolean</w:t>
-      </w:r>
-      <w:proofErr w:type="spellEnd"/>
-      <w:r>
-        <w:rPr>
-          <w:rFonts w:ascii="Arial" w:eastAsia="Times New Roman" w:hAnsi="Arial" w:cs="Arial"/>
-          <w:color w:val="05192D"/>
-          <w:kern w:val="0"/>
-          <w:sz w:val="24"/>
-          <w:szCs w:val="24"/>
-          <w14:ligatures w14:val="none"/>
-        </w:rPr>
-        <w:t xml:space="preserve"> Series to subset the Pandas </w:t>
-      </w:r>
-      <w:proofErr w:type="spellStart"/>
-      <w:r>
-        <w:rPr>
-          <w:rFonts w:ascii="Arial" w:eastAsia="Times New Roman" w:hAnsi="Arial" w:cs="Arial"/>
-          <w:color w:val="05192D"/>
-          <w:kern w:val="0"/>
-          <w:sz w:val="24"/>
-          <w:szCs w:val="24"/>
-          <w14:ligatures w14:val="none"/>
-        </w:rPr>
-        <w:t>DataFrame</w:t>
-      </w:r>
-      <w:proofErr w:type="spellEnd"/>
-      <w:r>
-        <w:rPr>
-          <w:rFonts w:ascii="Arial" w:eastAsia="Times New Roman" w:hAnsi="Arial" w:cs="Arial"/>
-          <w:color w:val="05192D"/>
-          <w:kern w:val="0"/>
-          <w:sz w:val="24"/>
-          <w:szCs w:val="24"/>
-          <w14:ligatures w14:val="none"/>
-        </w:rPr>
-        <w:t xml:space="preserve">. This is something I haven't shown you yet. To do this, you put </w:t>
-      </w:r>
-      <w:proofErr w:type="spellStart"/>
-      <w:r>
-        <w:rPr>
-          <w:rFonts w:ascii="Arial" w:eastAsia="Times New Roman" w:hAnsi="Arial" w:cs="Arial"/>
-          <w:color w:val="05192D"/>
-          <w:kern w:val="0"/>
-          <w:sz w:val="24"/>
-          <w:szCs w:val="24"/>
-          <w14:ligatures w14:val="none"/>
-        </w:rPr>
-        <w:t>is_huge</w:t>
-      </w:r>
-      <w:proofErr w:type="spellEnd"/>
-      <w:r>
-        <w:rPr>
-          <w:rFonts w:ascii="Arial" w:eastAsia="Times New Roman" w:hAnsi="Arial" w:cs="Arial"/>
-          <w:color w:val="05192D"/>
-          <w:kern w:val="0"/>
-          <w:sz w:val="24"/>
-          <w:szCs w:val="24"/>
-          <w14:ligatures w14:val="none"/>
-        </w:rPr>
-        <w:t xml:space="preserve"> inside square brackets. The result is exactly what we want: only the countries with an area greater than 8, namely Brazil, </w:t>
-      </w:r>
-      <w:proofErr w:type="gramStart"/>
-      <w:r>
-        <w:rPr>
-          <w:rFonts w:ascii="Arial" w:eastAsia="Times New Roman" w:hAnsi="Arial" w:cs="Arial"/>
-          <w:color w:val="05192D"/>
-          <w:kern w:val="0"/>
-          <w:sz w:val="24"/>
-          <w:szCs w:val="24"/>
-          <w14:ligatures w14:val="none"/>
-        </w:rPr>
-        <w:t>Russia</w:t>
-      </w:r>
-      <w:proofErr w:type="gramEnd"/>
-      <w:r>
-        <w:rPr>
-          <w:rFonts w:ascii="Arial" w:eastAsia="Times New Roman" w:hAnsi="Arial" w:cs="Arial"/>
-          <w:color w:val="05192D"/>
-          <w:kern w:val="0"/>
-          <w:sz w:val="24"/>
-          <w:szCs w:val="24"/>
-          <w14:ligatures w14:val="none"/>
-        </w:rPr>
-        <w:t xml:space="preserve"> and China.</w:t>
-      </w:r>
     </w:p>
     <w:p>
       <w:pPr>
@@ -790,6 +852,431 @@
           <w14:ligatures w14:val="none"/>
         </w:rPr>
       </w:pPr>
+    </w:p>
+    <w:p>
+      <w:pPr>
+        <w:spacing w:after="0" w:line="240" w:lineRule="auto"/>
+        <w:outlineLvl w:val="1"/>
+        <w:rPr>
+          <w:rFonts w:ascii="Arial" w:eastAsia="Times New Roman" w:hAnsi="Arial" w:cs="Arial"/>
+          <w:b/>
+          <w:bCs/>
+          <w:color w:val="05192D"/>
+          <w:kern w:val="0"/>
+          <w:sz w:val="24"/>
+          <w:szCs w:val="24"/>
+          <w14:ligatures w14:val="none"/>
+        </w:rPr>
+      </w:pPr>
+    </w:p>
+    <w:p>
+      <w:pPr>
+        <w:spacing w:after="0" w:line="240" w:lineRule="auto"/>
+        <w:outlineLvl w:val="1"/>
+        <w:rPr>
+          <w:rFonts w:ascii="Arial" w:eastAsia="Times New Roman" w:hAnsi="Arial" w:cs="Arial"/>
+          <w:b/>
+          <w:bCs/>
+          <w:color w:val="05192D"/>
+          <w:kern w:val="0"/>
+          <w:sz w:val="24"/>
+          <w:szCs w:val="24"/>
+          <w14:ligatures w14:val="none"/>
+        </w:rPr>
+      </w:pPr>
+    </w:p>
+    <w:p>
+      <w:pPr>
+        <w:spacing w:after="0" w:line="240" w:lineRule="auto"/>
+        <w:outlineLvl w:val="1"/>
+        <w:rPr>
+          <w:rFonts w:ascii="Arial" w:eastAsia="Times New Roman" w:hAnsi="Arial" w:cs="Arial"/>
+          <w:b/>
+          <w:bCs/>
+          <w:color w:val="05192D"/>
+          <w:kern w:val="0"/>
+          <w:sz w:val="24"/>
+          <w:szCs w:val="24"/>
+          <w14:ligatures w14:val="none"/>
+        </w:rPr>
+      </w:pPr>
+    </w:p>
+    <w:p>
+      <w:pPr>
+        <w:spacing w:after="0" w:line="240" w:lineRule="auto"/>
+        <w:outlineLvl w:val="1"/>
+        <w:rPr>
+          <w:rFonts w:ascii="Arial" w:eastAsia="Times New Roman" w:hAnsi="Arial" w:cs="Arial"/>
+          <w:b/>
+          <w:bCs/>
+          <w:color w:val="05192D"/>
+          <w:kern w:val="0"/>
+          <w:sz w:val="24"/>
+          <w:szCs w:val="24"/>
+          <w14:ligatures w14:val="none"/>
+        </w:rPr>
+      </w:pPr>
+    </w:p>
+    <w:p>
+      <w:pPr>
+        <w:spacing w:after="0" w:line="240" w:lineRule="auto"/>
+        <w:outlineLvl w:val="1"/>
+        <w:rPr>
+          <w:rFonts w:ascii="Arial" w:eastAsia="Times New Roman" w:hAnsi="Arial" w:cs="Arial"/>
+          <w:b/>
+          <w:bCs/>
+          <w:color w:val="05192D"/>
+          <w:kern w:val="0"/>
+          <w:sz w:val="24"/>
+          <w:szCs w:val="24"/>
+          <w14:ligatures w14:val="none"/>
+        </w:rPr>
+      </w:pPr>
+    </w:p>
+    <w:p>
+      <w:pPr>
+        <w:spacing w:after="0" w:line="240" w:lineRule="auto"/>
+        <w:outlineLvl w:val="1"/>
+        <w:rPr>
+          <w:rFonts w:ascii="Arial" w:eastAsia="Times New Roman" w:hAnsi="Arial" w:cs="Arial"/>
+          <w:b/>
+          <w:bCs/>
+          <w:color w:val="05192D"/>
+          <w:kern w:val="0"/>
+          <w:sz w:val="24"/>
+          <w:szCs w:val="24"/>
+          <w14:ligatures w14:val="none"/>
+        </w:rPr>
+      </w:pPr>
+    </w:p>
+    <w:p>
+      <w:pPr>
+        <w:spacing w:after="0" w:line="240" w:lineRule="auto"/>
+        <w:outlineLvl w:val="1"/>
+        <w:rPr>
+          <w:rFonts w:ascii="Arial" w:eastAsia="Times New Roman" w:hAnsi="Arial" w:cs="Arial"/>
+          <w:b/>
+          <w:bCs/>
+          <w:color w:val="05192D"/>
+          <w:kern w:val="0"/>
+          <w:sz w:val="24"/>
+          <w:szCs w:val="24"/>
+          <w14:ligatures w14:val="none"/>
+        </w:rPr>
+      </w:pPr>
+    </w:p>
+    <w:p>
+      <w:pPr>
+        <w:spacing w:after="0" w:line="240" w:lineRule="auto"/>
+        <w:outlineLvl w:val="1"/>
+        <w:rPr>
+          <w:rFonts w:ascii="Arial" w:eastAsia="Times New Roman" w:hAnsi="Arial" w:cs="Arial"/>
+          <w:b/>
+          <w:bCs/>
+          <w:color w:val="05192D"/>
+          <w:kern w:val="0"/>
+          <w:sz w:val="24"/>
+          <w:szCs w:val="24"/>
+          <w14:ligatures w14:val="none"/>
+        </w:rPr>
+      </w:pPr>
+    </w:p>
+    <w:p>
+      <w:pPr>
+        <w:spacing w:after="0" w:line="240" w:lineRule="auto"/>
+        <w:outlineLvl w:val="1"/>
+        <w:rPr>
+          <w:rFonts w:ascii="Arial" w:eastAsia="Times New Roman" w:hAnsi="Arial" w:cs="Arial"/>
+          <w:b/>
+          <w:bCs/>
+          <w:color w:val="05192D"/>
+          <w:kern w:val="0"/>
+          <w:sz w:val="24"/>
+          <w:szCs w:val="24"/>
+          <w14:ligatures w14:val="none"/>
+        </w:rPr>
+      </w:pPr>
+    </w:p>
+    <w:p>
+      <w:pPr>
+        <w:spacing w:after="0" w:line="240" w:lineRule="auto"/>
+        <w:outlineLvl w:val="1"/>
+        <w:rPr>
+          <w:rFonts w:ascii="Arial" w:eastAsia="Times New Roman" w:hAnsi="Arial" w:cs="Arial"/>
+          <w:b/>
+          <w:bCs/>
+          <w:color w:val="05192D"/>
+          <w:kern w:val="0"/>
+          <w:sz w:val="24"/>
+          <w:szCs w:val="24"/>
+          <w14:ligatures w14:val="none"/>
+        </w:rPr>
+      </w:pPr>
+    </w:p>
+    <w:p>
+      <w:pPr>
+        <w:spacing w:after="0" w:line="240" w:lineRule="auto"/>
+        <w:outlineLvl w:val="1"/>
+        <w:rPr>
+          <w:rFonts w:ascii="Arial" w:eastAsia="Times New Roman" w:hAnsi="Arial" w:cs="Arial"/>
+          <w:b/>
+          <w:bCs/>
+          <w:color w:val="05192D"/>
+          <w:kern w:val="0"/>
+          <w:sz w:val="24"/>
+          <w:szCs w:val="24"/>
+          <w14:ligatures w14:val="none"/>
+        </w:rPr>
+      </w:pPr>
+    </w:p>
+    <w:p>
+      <w:pPr>
+        <w:spacing w:after="0" w:line="240" w:lineRule="auto"/>
+        <w:outlineLvl w:val="1"/>
+        <w:rPr>
+          <w:rFonts w:ascii="Arial" w:eastAsia="Times New Roman" w:hAnsi="Arial" w:cs="Arial"/>
+          <w:b/>
+          <w:bCs/>
+          <w:color w:val="05192D"/>
+          <w:kern w:val="0"/>
+          <w:sz w:val="24"/>
+          <w:szCs w:val="24"/>
+          <w14:ligatures w14:val="none"/>
+        </w:rPr>
+      </w:pPr>
+    </w:p>
+    <w:p>
+      <w:pPr>
+        <w:spacing w:after="0" w:line="240" w:lineRule="auto"/>
+        <w:outlineLvl w:val="1"/>
+        <w:rPr>
+          <w:rFonts w:ascii="Arial" w:eastAsia="Times New Roman" w:hAnsi="Arial" w:cs="Arial"/>
+          <w:b/>
+          <w:bCs/>
+          <w:color w:val="05192D"/>
+          <w:kern w:val="0"/>
+          <w:sz w:val="24"/>
+          <w:szCs w:val="24"/>
+          <w14:ligatures w14:val="none"/>
+        </w:rPr>
+      </w:pPr>
+    </w:p>
+    <w:p>
+      <w:pPr>
+        <w:spacing w:after="0" w:line="240" w:lineRule="auto"/>
+        <w:outlineLvl w:val="1"/>
+        <w:rPr>
+          <w:rFonts w:ascii="Arial" w:eastAsia="Times New Roman" w:hAnsi="Arial" w:cs="Arial"/>
+          <w:b/>
+          <w:bCs/>
+          <w:color w:val="05192D"/>
+          <w:kern w:val="0"/>
+          <w:sz w:val="24"/>
+          <w:szCs w:val="24"/>
+          <w14:ligatures w14:val="none"/>
+        </w:rPr>
+      </w:pPr>
+      <w:r>
+        <w:rPr>
+          <w:rFonts w:ascii="Arial" w:eastAsia="Times New Roman" w:hAnsi="Arial" w:cs="Arial"/>
+          <w:b/>
+          <w:bCs/>
+          <w:color w:val="05192D"/>
+          <w:kern w:val="0"/>
+          <w:sz w:val="24"/>
+          <w:szCs w:val="24"/>
+          <w14:ligatures w14:val="none"/>
+        </w:rPr>
+        <w:lastRenderedPageBreak/>
+        <w:t>3: Subset DF</w:t>
+      </w:r>
+    </w:p>
+    <w:p>
+      <w:pPr>
+        <w:spacing w:after="120" w:line="240" w:lineRule="auto"/>
+        <w:rPr>
+          <w:rFonts w:ascii="Arial" w:eastAsia="Times New Roman" w:hAnsi="Arial" w:cs="Arial"/>
+          <w:color w:val="05192D"/>
+          <w:kern w:val="0"/>
+          <w:sz w:val="24"/>
+          <w:szCs w:val="24"/>
+          <w14:ligatures w14:val="none"/>
+        </w:rPr>
+      </w:pPr>
+      <w:r>
+        <w:rPr>
+          <w:rFonts w:ascii="Arial" w:eastAsia="Times New Roman" w:hAnsi="Arial" w:cs="Arial"/>
+          <w:color w:val="05192D"/>
+          <w:kern w:val="0"/>
+          <w:sz w:val="24"/>
+          <w:szCs w:val="24"/>
+          <w14:ligatures w14:val="none"/>
+        </w:rPr>
+        <w:t xml:space="preserve">The final step is using this </w:t>
+      </w:r>
+      <w:proofErr w:type="spellStart"/>
+      <w:r>
+        <w:rPr>
+          <w:rFonts w:ascii="Arial" w:eastAsia="Times New Roman" w:hAnsi="Arial" w:cs="Arial"/>
+          <w:color w:val="05192D"/>
+          <w:kern w:val="0"/>
+          <w:sz w:val="24"/>
+          <w:szCs w:val="24"/>
+          <w14:ligatures w14:val="none"/>
+        </w:rPr>
+        <w:t>boolean</w:t>
+      </w:r>
+      <w:proofErr w:type="spellEnd"/>
+      <w:r>
+        <w:rPr>
+          <w:rFonts w:ascii="Arial" w:eastAsia="Times New Roman" w:hAnsi="Arial" w:cs="Arial"/>
+          <w:color w:val="05192D"/>
+          <w:kern w:val="0"/>
+          <w:sz w:val="24"/>
+          <w:szCs w:val="24"/>
+          <w14:ligatures w14:val="none"/>
+        </w:rPr>
+        <w:t xml:space="preserve"> Series to subset the Pandas </w:t>
+      </w:r>
+      <w:proofErr w:type="spellStart"/>
+      <w:r>
+        <w:rPr>
+          <w:rFonts w:ascii="Arial" w:eastAsia="Times New Roman" w:hAnsi="Arial" w:cs="Arial"/>
+          <w:color w:val="05192D"/>
+          <w:kern w:val="0"/>
+          <w:sz w:val="24"/>
+          <w:szCs w:val="24"/>
+          <w14:ligatures w14:val="none"/>
+        </w:rPr>
+        <w:t>DataFrame</w:t>
+      </w:r>
+      <w:proofErr w:type="spellEnd"/>
+      <w:r>
+        <w:rPr>
+          <w:rFonts w:ascii="Arial" w:eastAsia="Times New Roman" w:hAnsi="Arial" w:cs="Arial"/>
+          <w:color w:val="05192D"/>
+          <w:kern w:val="0"/>
+          <w:sz w:val="24"/>
+          <w:szCs w:val="24"/>
+          <w14:ligatures w14:val="none"/>
+        </w:rPr>
+        <w:t xml:space="preserve">. This is something I haven't shown you yet. To do this, you put </w:t>
+      </w:r>
+      <w:proofErr w:type="spellStart"/>
+      <w:r>
+        <w:rPr>
+          <w:rFonts w:ascii="Arial" w:eastAsia="Times New Roman" w:hAnsi="Arial" w:cs="Arial"/>
+          <w:color w:val="05192D"/>
+          <w:kern w:val="0"/>
+          <w:sz w:val="24"/>
+          <w:szCs w:val="24"/>
+          <w14:ligatures w14:val="none"/>
+        </w:rPr>
+        <w:t>is_huge</w:t>
+      </w:r>
+      <w:proofErr w:type="spellEnd"/>
+      <w:r>
+        <w:rPr>
+          <w:rFonts w:ascii="Arial" w:eastAsia="Times New Roman" w:hAnsi="Arial" w:cs="Arial"/>
+          <w:color w:val="05192D"/>
+          <w:kern w:val="0"/>
+          <w:sz w:val="24"/>
+          <w:szCs w:val="24"/>
+          <w14:ligatures w14:val="none"/>
+        </w:rPr>
+        <w:t xml:space="preserve"> inside square brackets. The result is exactly what we want: only the countries with an area greater than 8, namely Brazil, </w:t>
+      </w:r>
+      <w:proofErr w:type="gramStart"/>
+      <w:r>
+        <w:rPr>
+          <w:rFonts w:ascii="Arial" w:eastAsia="Times New Roman" w:hAnsi="Arial" w:cs="Arial"/>
+          <w:color w:val="05192D"/>
+          <w:kern w:val="0"/>
+          <w:sz w:val="24"/>
+          <w:szCs w:val="24"/>
+          <w14:ligatures w14:val="none"/>
+        </w:rPr>
+        <w:t>Russia</w:t>
+      </w:r>
+      <w:proofErr w:type="gramEnd"/>
+      <w:r>
+        <w:rPr>
+          <w:rFonts w:ascii="Arial" w:eastAsia="Times New Roman" w:hAnsi="Arial" w:cs="Arial"/>
+          <w:color w:val="05192D"/>
+          <w:kern w:val="0"/>
+          <w:sz w:val="24"/>
+          <w:szCs w:val="24"/>
+          <w14:ligatures w14:val="none"/>
+        </w:rPr>
+        <w:t xml:space="preserve"> and China.</w:t>
+      </w:r>
+      <w:r>
+        <w:rPr>
+          <w:noProof/>
+        </w:rPr>
+        <w:t xml:space="preserve"> </w:t>
+      </w:r>
+      <w:r>
+        <w:rPr>
+          <w:rFonts w:ascii="Arial" w:eastAsia="Times New Roman" w:hAnsi="Arial" w:cs="Arial"/>
+          <w:color w:val="05192D"/>
+          <w:kern w:val="0"/>
+          <w:sz w:val="24"/>
+          <w:szCs w:val="24"/>
+          <w14:ligatures w14:val="none"/>
+        </w:rPr>
+        <w:drawing>
+          <wp:inline distT="0" distB="0" distL="0" distR="0" wp14:anchorId="738D14CF" wp14:editId="4A39E054">
+            <wp:extent cx="5943600" cy="3687445"/>
+            <wp:effectExtent l="0" t="0" r="0" b="8255"/>
+            <wp:docPr id="1210935626" name="Picture 1"/>
+            <wp:cNvGraphicFramePr>
+              <a:graphicFrameLocks xmlns:a="http://schemas.openxmlformats.org/drawingml/2006/main" noChangeAspect="1"/>
+            </wp:cNvGraphicFramePr>
+            <a:graphic xmlns:a="http://schemas.openxmlformats.org/drawingml/2006/main">
+              <a:graphicData uri="http://schemas.openxmlformats.org/drawingml/2006/picture">
+                <pic:pic xmlns:pic="http://schemas.openxmlformats.org/drawingml/2006/picture">
+                  <pic:nvPicPr>
+                    <pic:cNvPr id="1210935626" name=""/>
+                    <pic:cNvPicPr/>
+                  </pic:nvPicPr>
+                  <pic:blipFill>
+                    <a:blip r:embed="rId7"/>
+                    <a:stretch>
+                      <a:fillRect/>
+                    </a:stretch>
+                  </pic:blipFill>
+                  <pic:spPr>
+                    <a:xfrm>
+                      <a:off x="0" y="0"/>
+                      <a:ext cx="5943600" cy="3687445"/>
+                    </a:xfrm>
+                    <a:prstGeom prst="rect">
+                      <a:avLst/>
+                    </a:prstGeom>
+                  </pic:spPr>
+                </pic:pic>
+              </a:graphicData>
+            </a:graphic>
+          </wp:inline>
+        </w:drawing>
+      </w:r>
+    </w:p>
+    <w:p>
+      <w:pPr>
+        <w:spacing w:after="0" w:line="240" w:lineRule="auto"/>
+        <w:outlineLvl w:val="1"/>
+        <w:rPr>
+          <w:rFonts w:ascii="Arial" w:eastAsia="Times New Roman" w:hAnsi="Arial" w:cs="Arial"/>
+          <w:b/>
+          <w:bCs/>
+          <w:color w:val="05192D"/>
+          <w:kern w:val="0"/>
+          <w:sz w:val="24"/>
+          <w:szCs w:val="24"/>
+          <w14:ligatures w14:val="none"/>
+        </w:rPr>
+      </w:pPr>
       <w:r>
         <w:rPr>
           <w:rFonts w:ascii="Arial" w:eastAsia="Times New Roman" w:hAnsi="Arial" w:cs="Arial"/>
@@ -935,6 +1422,65 @@
           <w14:ligatures w14:val="none"/>
         </w:rPr>
         <w:t xml:space="preserve"> directly in the square brackets. Great!</w:t>
+      </w:r>
+    </w:p>
+    <w:p>
+      <w:pPr>
+        <w:spacing w:after="120" w:line="240" w:lineRule="auto"/>
+        <w:rPr>
+          <w:rFonts w:ascii="Arial" w:eastAsia="Times New Roman" w:hAnsi="Arial" w:cs="Arial"/>
+          <w:color w:val="05192D"/>
+          <w:kern w:val="0"/>
+          <w:sz w:val="24"/>
+          <w:szCs w:val="24"/>
+          <w14:ligatures w14:val="none"/>
+        </w:rPr>
+      </w:pPr>
+      <w:r>
+        <w:rPr>
+          <w:rFonts w:ascii="Arial" w:eastAsia="Times New Roman" w:hAnsi="Arial" w:cs="Arial"/>
+          <w:color w:val="05192D"/>
+          <w:kern w:val="0"/>
+          <w:sz w:val="24"/>
+          <w:szCs w:val="24"/>
+          <w14:ligatures w14:val="none"/>
+        </w:rPr>
+        <w:lastRenderedPageBreak/>
+        <w:drawing>
+          <wp:inline distT="0" distB="0" distL="0" distR="0" wp14:anchorId="712FE3AC" wp14:editId="4FE75A1F">
+            <wp:extent cx="5943600" cy="4223385"/>
+            <wp:effectExtent l="0" t="0" r="0" b="5715"/>
+            <wp:docPr id="649758549" name="Picture 1"/>
+            <wp:cNvGraphicFramePr>
+              <a:graphicFrameLocks xmlns:a="http://schemas.openxmlformats.org/drawingml/2006/main" noChangeAspect="1"/>
+            </wp:cNvGraphicFramePr>
+            <a:graphic xmlns:a="http://schemas.openxmlformats.org/drawingml/2006/main">
+              <a:graphicData uri="http://schemas.openxmlformats.org/drawingml/2006/picture">
+                <pic:pic xmlns:pic="http://schemas.openxmlformats.org/drawingml/2006/picture">
+                  <pic:nvPicPr>
+                    <pic:cNvPr id="649758549" name=""/>
+                    <pic:cNvPicPr/>
+                  </pic:nvPicPr>
+                  <pic:blipFill>
+                    <a:blip r:embed="rId8"/>
+                    <a:stretch>
+                      <a:fillRect/>
+                    </a:stretch>
+                  </pic:blipFill>
+                  <pic:spPr>
+                    <a:xfrm>
+                      <a:off x="0" y="0"/>
+                      <a:ext cx="5943600" cy="4223385"/>
+                    </a:xfrm>
+                    <a:prstGeom prst="rect">
+                      <a:avLst/>
+                    </a:prstGeom>
+                  </pic:spPr>
+                </pic:pic>
+              </a:graphicData>
+            </a:graphic>
+          </wp:inline>
+        </w:drawing>
       </w:r>
     </w:p>
     <w:p>
@@ -1157,46 +1703,73 @@
           <w:szCs w:val="24"/>
           <w14:ligatures w14:val="none"/>
         </w:rPr>
-        <w:t xml:space="preserve"> appropriately. This time, only Brazil and China are included. Russia has an area of 17 million square kilometers, which doesn't meet the </w:t>
-      </w:r>
-      <w:r>
-        <w:rPr>
-          <w:rFonts w:ascii="Arial" w:eastAsia="Times New Roman" w:hAnsi="Arial" w:cs="Arial"/>
-          <w:color w:val="05192D"/>
-          <w:kern w:val="0"/>
-          <w:sz w:val="24"/>
-          <w:szCs w:val="24"/>
-          <w14:ligatures w14:val="none"/>
-        </w:rPr>
+        <w:t xml:space="preserve"> appropriately. This time, only Brazil and China are included. Russia has an area of 17 million square kilometers, which doesn't meet the conditions. I hope these examples have shown you how easy it is to filter </w:t>
+      </w:r>
+      <w:proofErr w:type="spellStart"/>
+      <w:r>
+        <w:rPr>
+          <w:rFonts w:ascii="Arial" w:eastAsia="Times New Roman" w:hAnsi="Arial" w:cs="Arial"/>
+          <w:color w:val="05192D"/>
+          <w:kern w:val="0"/>
+          <w:sz w:val="24"/>
+          <w:szCs w:val="24"/>
+          <w14:ligatures w14:val="none"/>
+        </w:rPr>
+        <w:t>DataFrames</w:t>
+      </w:r>
+      <w:proofErr w:type="spellEnd"/>
+      <w:r>
+        <w:rPr>
+          <w:rFonts w:ascii="Arial" w:eastAsia="Times New Roman" w:hAnsi="Arial" w:cs="Arial"/>
+          <w:color w:val="05192D"/>
+          <w:kern w:val="0"/>
+          <w:sz w:val="24"/>
+          <w:szCs w:val="24"/>
+          <w14:ligatures w14:val="none"/>
+        </w:rPr>
+        <w:t xml:space="preserve"> to get interesting results.</w:t>
+      </w:r>
+    </w:p>
+    <w:p>
+      <w:r>
         <w:lastRenderedPageBreak/>
-        <w:t xml:space="preserve">conditions. I hope these examples have shown you how easy it is to filter </w:t>
-      </w:r>
-      <w:proofErr w:type="spellStart"/>
-      <w:r>
-        <w:rPr>
-          <w:rFonts w:ascii="Arial" w:eastAsia="Times New Roman" w:hAnsi="Arial" w:cs="Arial"/>
-          <w:color w:val="05192D"/>
-          <w:kern w:val="0"/>
-          <w:sz w:val="24"/>
-          <w:szCs w:val="24"/>
-          <w14:ligatures w14:val="none"/>
-        </w:rPr>
-        <w:t>DataFrames</w:t>
-      </w:r>
-      <w:proofErr w:type="spellEnd"/>
-      <w:r>
-        <w:rPr>
-          <w:rFonts w:ascii="Arial" w:eastAsia="Times New Roman" w:hAnsi="Arial" w:cs="Arial"/>
-          <w:color w:val="05192D"/>
-          <w:kern w:val="0"/>
-          <w:sz w:val="24"/>
-          <w:szCs w:val="24"/>
-          <w14:ligatures w14:val="none"/>
-        </w:rPr>
-        <w:t xml:space="preserve"> to get interesting results.</w:t>
-      </w:r>
-    </w:p>
-    <w:p/>
+        <w:drawing>
+          <wp:inline distT="0" distB="0" distL="0" distR="0" wp14:anchorId="22164C8C" wp14:editId="38B49E8B">
+            <wp:extent cx="5943600" cy="3978275"/>
+            <wp:effectExtent l="0" t="0" r="0" b="3175"/>
+            <wp:docPr id="1295298833" name="Picture 1"/>
+            <wp:cNvGraphicFramePr>
+              <a:graphicFrameLocks xmlns:a="http://schemas.openxmlformats.org/drawingml/2006/main" noChangeAspect="1"/>
+            </wp:cNvGraphicFramePr>
+            <a:graphic xmlns:a="http://schemas.openxmlformats.org/drawingml/2006/main">
+              <a:graphicData uri="http://schemas.openxmlformats.org/drawingml/2006/picture">
+                <pic:pic xmlns:pic="http://schemas.openxmlformats.org/drawingml/2006/picture">
+                  <pic:nvPicPr>
+                    <pic:cNvPr id="1295298833" name=""/>
+                    <pic:cNvPicPr/>
+                  </pic:nvPicPr>
+                  <pic:blipFill>
+                    <a:blip r:embed="rId9"/>
+                    <a:stretch>
+                      <a:fillRect/>
+                    </a:stretch>
+                  </pic:blipFill>
+                  <pic:spPr>
+                    <a:xfrm>
+                      <a:off x="0" y="0"/>
+                      <a:ext cx="5943600" cy="3978275"/>
+                    </a:xfrm>
+                    <a:prstGeom prst="rect">
+                      <a:avLst/>
+                    </a:prstGeom>
+                  </pic:spPr>
+                </pic:pic>
+              </a:graphicData>
+            </a:graphic>
+          </wp:inline>
+        </w:drawing>
+      </w:r>
+    </w:p>
     <w:sectPr>
       <w:pgSz w:w="12240" w:h="15840"/>
       <w:pgMar w:top="1440" w:right="1440" w:bottom="1440" w:left="1440" w:header="720" w:footer="720" w:gutter="0"/>

--- a/Data Science Full Roadmap/2.Intermediate2Python/Filtering pandas DataFrames.docx
+++ b/Data Science Full Roadmap/2.Intermediate2Python/Filtering pandas DataFrames.docx
@@ -361,7 +361,7 @@
                     <pic:cNvPicPr/>
                   </pic:nvPicPr>
                   <pic:blipFill>
-                    <a:blip r:embed="rId4"/>
+                    <a:blip r:embed="rId6"/>
                     <a:stretch>
                       <a:fillRect/>
                     </a:stretch>
@@ -597,7 +597,7 @@
                     <pic:cNvPicPr/>
                   </pic:nvPicPr>
                   <pic:blipFill>
-                    <a:blip r:embed="rId5"/>
+                    <a:blip r:embed="rId7"/>
                     <a:stretch>
                       <a:fillRect/>
                     </a:stretch>
@@ -788,7 +788,7 @@
                     <pic:cNvPicPr/>
                   </pic:nvPicPr>
                   <pic:blipFill>
-                    <a:blip r:embed="rId6">
+                    <a:blip r:embed="rId8">
                       <a:extLst>
                         <a:ext uri="{28A0092B-C50C-407E-A947-70E740481C1C}">
                           <a14:useLocalDpi xmlns:a14="http://schemas.microsoft.com/office/drawing/2010/main" val="0"/>
@@ -1241,7 +1241,7 @@
                     <pic:cNvPicPr/>
                   </pic:nvPicPr>
                   <pic:blipFill>
-                    <a:blip r:embed="rId7"/>
+                    <a:blip r:embed="rId9"/>
                     <a:stretch>
                       <a:fillRect/>
                     </a:stretch>
@@ -1462,7 +1462,7 @@
                     <pic:cNvPicPr/>
                   </pic:nvPicPr>
                   <pic:blipFill>
-                    <a:blip r:embed="rId8"/>
+                    <a:blip r:embed="rId10"/>
                     <a:stretch>
                       <a:fillRect/>
                     </a:stretch>
@@ -1749,7 +1749,7 @@
                     <pic:cNvPicPr/>
                   </pic:nvPicPr>
                   <pic:blipFill>
-                    <a:blip r:embed="rId9"/>
+                    <a:blip r:embed="rId11"/>
                     <a:stretch>
                       <a:fillRect/>
                     </a:stretch>
@@ -1771,6 +1771,12 @@
       </w:r>
     </w:p>
     <w:sectPr>
+      <w:headerReference w:type="even" r:id="rId12"/>
+      <w:headerReference w:type="default" r:id="rId13"/>
+      <w:footerReference w:type="even" r:id="rId14"/>
+      <w:footerReference w:type="default" r:id="rId15"/>
+      <w:headerReference w:type="first" r:id="rId16"/>
+      <w:footerReference w:type="first" r:id="rId17"/>
       <w:pgSz w:w="12240" w:h="15840"/>
       <w:pgMar w:top="1440" w:right="1440" w:bottom="1440" w:left="1440" w:header="720" w:footer="720" w:gutter="0"/>
       <w:cols w:space="720"/>
@@ -1778,6 +1784,116 @@
     </w:sectPr>
   </w:body>
 </w:document>
+</file>
+
+<file path=word/endnotes.xml><?xml version="1.0" encoding="utf-8"?>
+<w:endnotes xmlns:wpc="http://schemas.microsoft.com/office/word/2010/wordprocessingCanvas" xmlns:cx="http://schemas.microsoft.com/office/drawing/2014/chartex" xmlns:cx1="http://schemas.microsoft.com/office/drawing/2015/9/8/chartex" xmlns:cx2="http://schemas.microsoft.com/office/drawing/2015/10/21/chartex" xmlns:cx3="http://schemas.microsoft.com/office/drawing/2016/5/9/chartex" xmlns:cx4="http://schemas.microsoft.com/office/drawing/2016/5/10/chartex" xmlns:cx5="http://schemas.microsoft.com/office/drawing/2016/5/11/chartex" xmlns:cx6="http://schemas.microsoft.com/office/drawing/2016/5/12/chartex" xmlns:cx7="http://schemas.microsoft.com/office/drawing/2016/5/13/chartex" xmlns:cx8="http://schemas.microsoft.com/office/drawing/2016/5/14/chartex" xmlns:mc="http://schemas.openxmlformats.org/markup-compatibility/2006" xmlns:aink="http://schemas.microsoft.com/office/drawing/2016/ink" xmlns:am3d="http://schemas.microsoft.com/office/drawing/2017/model3d" xmlns:o="urn:schemas-microsoft-com:office:office" xmlns:oel="http://schemas.microsoft.com/office/2019/extlst" xmlns:r="http://schemas.openxmlformats.org/officeDocument/2006/relationships" xmlns:m="http://schemas.openxmlformats.org/officeDocument/2006/math" xmlns:v="urn:schemas-microsoft-com:vml" xmlns:wp14="http://schemas.microsoft.com/office/word/2010/wordprocessingDrawing" xmlns:wp="http://schemas.openxmlformats.org/drawingml/2006/wordprocessingDrawing" xmlns:w10="urn:schemas-microsoft-com:office:word" xmlns:w="http://schemas.openxmlformats.org/wordprocessingml/2006/main" xmlns:w14="http://schemas.microsoft.com/office/word/2010/wordml" xmlns:w15="http://schemas.microsoft.com/office/word/2012/wordml" xmlns:w16cex="http://schemas.microsoft.com/office/word/2018/wordml/cex" xmlns:w16cid="http://schemas.microsoft.com/office/word/2016/wordml/cid" xmlns:w16="http://schemas.microsoft.com/office/word/2018/wordml" xmlns:w16sdtdh="http://schemas.microsoft.com/office/word/2020/wordml/sdtdatahash" xmlns:w16se="http://schemas.microsoft.com/office/word/2015/wordml/symex" xmlns:wpg="http://schemas.microsoft.com/office/word/2010/wordprocessingGroup" xmlns:wpi="http://schemas.microsoft.com/office/word/2010/wordprocessingInk" xmlns:wne="http://schemas.microsoft.com/office/word/2006/wordml" xmlns:wps="http://schemas.microsoft.com/office/word/2010/wordprocessingShape" mc:Ignorable="w14 w15 w16se w16cid w16 w16cex w16sdtdh wp14">
+  <w:endnote w:type="separator" w:id="-1">
+    <w:p>
+      <w:pPr>
+        <w:spacing w:after="0" w:line="240" w:lineRule="auto"/>
+      </w:pPr>
+      <w:r>
+        <w:separator/>
+      </w:r>
+    </w:p>
+  </w:endnote>
+  <w:endnote w:type="continuationSeparator" w:id="0">
+    <w:p>
+      <w:pPr>
+        <w:spacing w:after="0" w:line="240" w:lineRule="auto"/>
+      </w:pPr>
+      <w:r>
+        <w:continuationSeparator/>
+      </w:r>
+    </w:p>
+  </w:endnote>
+</w:endnotes>
+</file>
+
+<file path=word/footer1.xml><?xml version="1.0" encoding="utf-8"?>
+<w:ftr xmlns:wpc="http://schemas.microsoft.com/office/word/2010/wordprocessingCanvas" xmlns:cx="http://schemas.microsoft.com/office/drawing/2014/chartex" xmlns:cx1="http://schemas.microsoft.com/office/drawing/2015/9/8/chartex" xmlns:cx2="http://schemas.microsoft.com/office/drawing/2015/10/21/chartex" xmlns:cx3="http://schemas.microsoft.com/office/drawing/2016/5/9/chartex" xmlns:cx4="http://schemas.microsoft.com/office/drawing/2016/5/10/chartex" xmlns:cx5="http://schemas.microsoft.com/office/drawing/2016/5/11/chartex" xmlns:cx6="http://schemas.microsoft.com/office/drawing/2016/5/12/chartex" xmlns:cx7="http://schemas.microsoft.com/office/drawing/2016/5/13/chartex" xmlns:cx8="http://schemas.microsoft.com/office/drawing/2016/5/14/chartex" xmlns:mc="http://schemas.openxmlformats.org/markup-compatibility/2006" xmlns:aink="http://schemas.microsoft.com/office/drawing/2016/ink" xmlns:am3d="http://schemas.microsoft.com/office/drawing/2017/model3d" xmlns:o="urn:schemas-microsoft-com:office:office" xmlns:oel="http://schemas.microsoft.com/office/2019/extlst" xmlns:r="http://schemas.openxmlformats.org/officeDocument/2006/relationships" xmlns:m="http://schemas.openxmlformats.org/officeDocument/2006/math" xmlns:v="urn:schemas-microsoft-com:vml" xmlns:wp14="http://schemas.microsoft.com/office/word/2010/wordprocessingDrawing" xmlns:wp="http://schemas.openxmlformats.org/drawingml/2006/wordprocessingDrawing" xmlns:w10="urn:schemas-microsoft-com:office:word" xmlns:w="http://schemas.openxmlformats.org/wordprocessingml/2006/main" xmlns:w14="http://schemas.microsoft.com/office/word/2010/wordml" xmlns:w15="http://schemas.microsoft.com/office/word/2012/wordml" xmlns:w16cex="http://schemas.microsoft.com/office/word/2018/wordml/cex" xmlns:w16cid="http://schemas.microsoft.com/office/word/2016/wordml/cid" xmlns:w16="http://schemas.microsoft.com/office/word/2018/wordml" xmlns:w16sdtdh="http://schemas.microsoft.com/office/word/2020/wordml/sdtdatahash" xmlns:w16se="http://schemas.microsoft.com/office/word/2015/wordml/symex" xmlns:wpg="http://schemas.microsoft.com/office/word/2010/wordprocessingGroup" xmlns:wpi="http://schemas.microsoft.com/office/word/2010/wordprocessingInk" xmlns:wne="http://schemas.microsoft.com/office/word/2006/wordml" xmlns:wps="http://schemas.microsoft.com/office/word/2010/wordprocessingShape" mc:Ignorable="w14 w15 w16se w16cid w16 w16cex w16sdtdh wp14">
+  <w:p>
+    <w:pPr>
+      <w:pStyle w:val="Footer"/>
+    </w:pPr>
+  </w:p>
+</w:ftr>
+</file>
+
+<file path=word/footer2.xml><?xml version="1.0" encoding="utf-8"?>
+<w:ftr xmlns:wpc="http://schemas.microsoft.com/office/word/2010/wordprocessingCanvas" xmlns:cx="http://schemas.microsoft.com/office/drawing/2014/chartex" xmlns:cx1="http://schemas.microsoft.com/office/drawing/2015/9/8/chartex" xmlns:cx2="http://schemas.microsoft.com/office/drawing/2015/10/21/chartex" xmlns:cx3="http://schemas.microsoft.com/office/drawing/2016/5/9/chartex" xmlns:cx4="http://schemas.microsoft.com/office/drawing/2016/5/10/chartex" xmlns:cx5="http://schemas.microsoft.com/office/drawing/2016/5/11/chartex" xmlns:cx6="http://schemas.microsoft.com/office/drawing/2016/5/12/chartex" xmlns:cx7="http://schemas.microsoft.com/office/drawing/2016/5/13/chartex" xmlns:cx8="http://schemas.microsoft.com/office/drawing/2016/5/14/chartex" xmlns:mc="http://schemas.openxmlformats.org/markup-compatibility/2006" xmlns:aink="http://schemas.microsoft.com/office/drawing/2016/ink" xmlns:am3d="http://schemas.microsoft.com/office/drawing/2017/model3d" xmlns:o="urn:schemas-microsoft-com:office:office" xmlns:oel="http://schemas.microsoft.com/office/2019/extlst" xmlns:r="http://schemas.openxmlformats.org/officeDocument/2006/relationships" xmlns:m="http://schemas.openxmlformats.org/officeDocument/2006/math" xmlns:v="urn:schemas-microsoft-com:vml" xmlns:wp14="http://schemas.microsoft.com/office/word/2010/wordprocessingDrawing" xmlns:wp="http://schemas.openxmlformats.org/drawingml/2006/wordprocessingDrawing" xmlns:w10="urn:schemas-microsoft-com:office:word" xmlns:w="http://schemas.openxmlformats.org/wordprocessingml/2006/main" xmlns:w14="http://schemas.microsoft.com/office/word/2010/wordml" xmlns:w15="http://schemas.microsoft.com/office/word/2012/wordml" xmlns:w16cex="http://schemas.microsoft.com/office/word/2018/wordml/cex" xmlns:w16cid="http://schemas.microsoft.com/office/word/2016/wordml/cid" xmlns:w16="http://schemas.microsoft.com/office/word/2018/wordml" xmlns:w16sdtdh="http://schemas.microsoft.com/office/word/2020/wordml/sdtdatahash" xmlns:w16se="http://schemas.microsoft.com/office/word/2015/wordml/symex" xmlns:wpg="http://schemas.microsoft.com/office/word/2010/wordprocessingGroup" xmlns:wpi="http://schemas.microsoft.com/office/word/2010/wordprocessingInk" xmlns:wne="http://schemas.microsoft.com/office/word/2006/wordml" xmlns:wps="http://schemas.microsoft.com/office/word/2010/wordprocessingShape" mc:Ignorable="w14 w15 w16se w16cid w16 w16cex w16sdtdh wp14">
+  <w:p>
+    <w:pPr>
+      <w:pStyle w:val="Footer"/>
+    </w:pPr>
+  </w:p>
+</w:ftr>
+</file>
+
+<file path=word/footer3.xml><?xml version="1.0" encoding="utf-8"?>
+<w:ftr xmlns:wpc="http://schemas.microsoft.com/office/word/2010/wordprocessingCanvas" xmlns:cx="http://schemas.microsoft.com/office/drawing/2014/chartex" xmlns:cx1="http://schemas.microsoft.com/office/drawing/2015/9/8/chartex" xmlns:cx2="http://schemas.microsoft.com/office/drawing/2015/10/21/chartex" xmlns:cx3="http://schemas.microsoft.com/office/drawing/2016/5/9/chartex" xmlns:cx4="http://schemas.microsoft.com/office/drawing/2016/5/10/chartex" xmlns:cx5="http://schemas.microsoft.com/office/drawing/2016/5/11/chartex" xmlns:cx6="http://schemas.microsoft.com/office/drawing/2016/5/12/chartex" xmlns:cx7="http://schemas.microsoft.com/office/drawing/2016/5/13/chartex" xmlns:cx8="http://schemas.microsoft.com/office/drawing/2016/5/14/chartex" xmlns:mc="http://schemas.openxmlformats.org/markup-compatibility/2006" xmlns:aink="http://schemas.microsoft.com/office/drawing/2016/ink" xmlns:am3d="http://schemas.microsoft.com/office/drawing/2017/model3d" xmlns:o="urn:schemas-microsoft-com:office:office" xmlns:oel="http://schemas.microsoft.com/office/2019/extlst" xmlns:r="http://schemas.openxmlformats.org/officeDocument/2006/relationships" xmlns:m="http://schemas.openxmlformats.org/officeDocument/2006/math" xmlns:v="urn:schemas-microsoft-com:vml" xmlns:wp14="http://schemas.microsoft.com/office/word/2010/wordprocessingDrawing" xmlns:wp="http://schemas.openxmlformats.org/drawingml/2006/wordprocessingDrawing" xmlns:w10="urn:schemas-microsoft-com:office:word" xmlns:w="http://schemas.openxmlformats.org/wordprocessingml/2006/main" xmlns:w14="http://schemas.microsoft.com/office/word/2010/wordml" xmlns:w15="http://schemas.microsoft.com/office/word/2012/wordml" xmlns:w16cex="http://schemas.microsoft.com/office/word/2018/wordml/cex" xmlns:w16cid="http://schemas.microsoft.com/office/word/2016/wordml/cid" xmlns:w16="http://schemas.microsoft.com/office/word/2018/wordml" xmlns:w16sdtdh="http://schemas.microsoft.com/office/word/2020/wordml/sdtdatahash" xmlns:w16se="http://schemas.microsoft.com/office/word/2015/wordml/symex" xmlns:wpg="http://schemas.microsoft.com/office/word/2010/wordprocessingGroup" xmlns:wpi="http://schemas.microsoft.com/office/word/2010/wordprocessingInk" xmlns:wne="http://schemas.microsoft.com/office/word/2006/wordml" xmlns:wps="http://schemas.microsoft.com/office/word/2010/wordprocessingShape" mc:Ignorable="w14 w15 w16se w16cid w16 w16cex w16sdtdh wp14">
+  <w:p>
+    <w:pPr>
+      <w:pStyle w:val="Footer"/>
+    </w:pPr>
+  </w:p>
+</w:ftr>
+</file>
+
+<file path=word/footnotes.xml><?xml version="1.0" encoding="utf-8"?>
+<w:footnotes xmlns:wpc="http://schemas.microsoft.com/office/word/2010/wordprocessingCanvas" xmlns:cx="http://schemas.microsoft.com/office/drawing/2014/chartex" xmlns:cx1="http://schemas.microsoft.com/office/drawing/2015/9/8/chartex" xmlns:cx2="http://schemas.microsoft.com/office/drawing/2015/10/21/chartex" xmlns:cx3="http://schemas.microsoft.com/office/drawing/2016/5/9/chartex" xmlns:cx4="http://schemas.microsoft.com/office/drawing/2016/5/10/chartex" xmlns:cx5="http://schemas.microsoft.com/office/drawing/2016/5/11/chartex" xmlns:cx6="http://schemas.microsoft.com/office/drawing/2016/5/12/chartex" xmlns:cx7="http://schemas.microsoft.com/office/drawing/2016/5/13/chartex" xmlns:cx8="http://schemas.microsoft.com/office/drawing/2016/5/14/chartex" xmlns:mc="http://schemas.openxmlformats.org/markup-compatibility/2006" xmlns:aink="http://schemas.microsoft.com/office/drawing/2016/ink" xmlns:am3d="http://schemas.microsoft.com/office/drawing/2017/model3d" xmlns:o="urn:schemas-microsoft-com:office:office" xmlns:oel="http://schemas.microsoft.com/office/2019/extlst" xmlns:r="http://schemas.openxmlformats.org/officeDocument/2006/relationships" xmlns:m="http://schemas.openxmlformats.org/officeDocument/2006/math" xmlns:v="urn:schemas-microsoft-com:vml" xmlns:wp14="http://schemas.microsoft.com/office/word/2010/wordprocessingDrawing" xmlns:wp="http://schemas.openxmlformats.org/drawingml/2006/wordprocessingDrawing" xmlns:w10="urn:schemas-microsoft-com:office:word" xmlns:w="http://schemas.openxmlformats.org/wordprocessingml/2006/main" xmlns:w14="http://schemas.microsoft.com/office/word/2010/wordml" xmlns:w15="http://schemas.microsoft.com/office/word/2012/wordml" xmlns:w16cex="http://schemas.microsoft.com/office/word/2018/wordml/cex" xmlns:w16cid="http://schemas.microsoft.com/office/word/2016/wordml/cid" xmlns:w16="http://schemas.microsoft.com/office/word/2018/wordml" xmlns:w16sdtdh="http://schemas.microsoft.com/office/word/2020/wordml/sdtdatahash" xmlns:w16se="http://schemas.microsoft.com/office/word/2015/wordml/symex" xmlns:wpg="http://schemas.microsoft.com/office/word/2010/wordprocessingGroup" xmlns:wpi="http://schemas.microsoft.com/office/word/2010/wordprocessingInk" xmlns:wne="http://schemas.microsoft.com/office/word/2006/wordml" xmlns:wps="http://schemas.microsoft.com/office/word/2010/wordprocessingShape" mc:Ignorable="w14 w15 w16se w16cid w16 w16cex w16sdtdh wp14">
+  <w:footnote w:type="separator" w:id="-1">
+    <w:p>
+      <w:pPr>
+        <w:spacing w:after="0" w:line="240" w:lineRule="auto"/>
+      </w:pPr>
+      <w:r>
+        <w:separator/>
+      </w:r>
+    </w:p>
+  </w:footnote>
+  <w:footnote w:type="continuationSeparator" w:id="0">
+    <w:p>
+      <w:pPr>
+        <w:spacing w:after="0" w:line="240" w:lineRule="auto"/>
+      </w:pPr>
+      <w:r>
+        <w:continuationSeparator/>
+      </w:r>
+    </w:p>
+  </w:footnote>
+</w:footnotes>
+</file>
+
+<file path=word/header1.xml><?xml version="1.0" encoding="utf-8"?>
+<w:hdr xmlns:wpc="http://schemas.microsoft.com/office/word/2010/wordprocessingCanvas" xmlns:cx="http://schemas.microsoft.com/office/drawing/2014/chartex" xmlns:cx1="http://schemas.microsoft.com/office/drawing/2015/9/8/chartex" xmlns:cx2="http://schemas.microsoft.com/office/drawing/2015/10/21/chartex" xmlns:cx3="http://schemas.microsoft.com/office/drawing/2016/5/9/chartex" xmlns:cx4="http://schemas.microsoft.com/office/drawing/2016/5/10/chartex" xmlns:cx5="http://schemas.microsoft.com/office/drawing/2016/5/11/chartex" xmlns:cx6="http://schemas.microsoft.com/office/drawing/2016/5/12/chartex" xmlns:cx7="http://schemas.microsoft.com/office/drawing/2016/5/13/chartex" xmlns:cx8="http://schemas.microsoft.com/office/drawing/2016/5/14/chartex" xmlns:mc="http://schemas.openxmlformats.org/markup-compatibility/2006" xmlns:aink="http://schemas.microsoft.com/office/drawing/2016/ink" xmlns:am3d="http://schemas.microsoft.com/office/drawing/2017/model3d" xmlns:o="urn:schemas-microsoft-com:office:office" xmlns:oel="http://schemas.microsoft.com/office/2019/extlst" xmlns:r="http://schemas.openxmlformats.org/officeDocument/2006/relationships" xmlns:m="http://schemas.openxmlformats.org/officeDocument/2006/math" xmlns:v="urn:schemas-microsoft-com:vml" xmlns:wp14="http://schemas.microsoft.com/office/word/2010/wordprocessingDrawing" xmlns:wp="http://schemas.openxmlformats.org/drawingml/2006/wordprocessingDrawing" xmlns:w10="urn:schemas-microsoft-com:office:word" xmlns:w="http://schemas.openxmlformats.org/wordprocessingml/2006/main" xmlns:w14="http://schemas.microsoft.com/office/word/2010/wordml" xmlns:w15="http://schemas.microsoft.com/office/word/2012/wordml" xmlns:w16cex="http://schemas.microsoft.com/office/word/2018/wordml/cex" xmlns:w16cid="http://schemas.microsoft.com/office/word/2016/wordml/cid" xmlns:w16="http://schemas.microsoft.com/office/word/2018/wordml" xmlns:w16sdtdh="http://schemas.microsoft.com/office/word/2020/wordml/sdtdatahash" xmlns:w16se="http://schemas.microsoft.com/office/word/2015/wordml/symex" xmlns:wpg="http://schemas.microsoft.com/office/word/2010/wordprocessingGroup" xmlns:wpi="http://schemas.microsoft.com/office/word/2010/wordprocessingInk" xmlns:wne="http://schemas.microsoft.com/office/word/2006/wordml" xmlns:wps="http://schemas.microsoft.com/office/word/2010/wordprocessingShape" mc:Ignorable="w14 w15 w16se w16cid w16 w16cex w16sdtdh wp14">
+  <w:p>
+    <w:pPr>
+      <w:pStyle w:val="Header"/>
+    </w:pPr>
+  </w:p>
+</w:hdr>
+</file>
+
+<file path=word/header2.xml><?xml version="1.0" encoding="utf-8"?>
+<w:hdr xmlns:wpc="http://schemas.microsoft.com/office/word/2010/wordprocessingCanvas" xmlns:cx="http://schemas.microsoft.com/office/drawing/2014/chartex" xmlns:cx1="http://schemas.microsoft.com/office/drawing/2015/9/8/chartex" xmlns:cx2="http://schemas.microsoft.com/office/drawing/2015/10/21/chartex" xmlns:cx3="http://schemas.microsoft.com/office/drawing/2016/5/9/chartex" xmlns:cx4="http://schemas.microsoft.com/office/drawing/2016/5/10/chartex" xmlns:cx5="http://schemas.microsoft.com/office/drawing/2016/5/11/chartex" xmlns:cx6="http://schemas.microsoft.com/office/drawing/2016/5/12/chartex" xmlns:cx7="http://schemas.microsoft.com/office/drawing/2016/5/13/chartex" xmlns:cx8="http://schemas.microsoft.com/office/drawing/2016/5/14/chartex" xmlns:mc="http://schemas.openxmlformats.org/markup-compatibility/2006" xmlns:aink="http://schemas.microsoft.com/office/drawing/2016/ink" xmlns:am3d="http://schemas.microsoft.com/office/drawing/2017/model3d" xmlns:o="urn:schemas-microsoft-com:office:office" xmlns:oel="http://schemas.microsoft.com/office/2019/extlst" xmlns:r="http://schemas.openxmlformats.org/officeDocument/2006/relationships" xmlns:m="http://schemas.openxmlformats.org/officeDocument/2006/math" xmlns:v="urn:schemas-microsoft-com:vml" xmlns:wp14="http://schemas.microsoft.com/office/word/2010/wordprocessingDrawing" xmlns:wp="http://schemas.openxmlformats.org/drawingml/2006/wordprocessingDrawing" xmlns:w10="urn:schemas-microsoft-com:office:word" xmlns:w="http://schemas.openxmlformats.org/wordprocessingml/2006/main" xmlns:w14="http://schemas.microsoft.com/office/word/2010/wordml" xmlns:w15="http://schemas.microsoft.com/office/word/2012/wordml" xmlns:w16cex="http://schemas.microsoft.com/office/word/2018/wordml/cex" xmlns:w16cid="http://schemas.microsoft.com/office/word/2016/wordml/cid" xmlns:w16="http://schemas.microsoft.com/office/word/2018/wordml" xmlns:w16sdtdh="http://schemas.microsoft.com/office/word/2020/wordml/sdtdatahash" xmlns:w16se="http://schemas.microsoft.com/office/word/2015/wordml/symex" xmlns:wpg="http://schemas.microsoft.com/office/word/2010/wordprocessingGroup" xmlns:wpi="http://schemas.microsoft.com/office/word/2010/wordprocessingInk" xmlns:wne="http://schemas.microsoft.com/office/word/2006/wordml" xmlns:wps="http://schemas.microsoft.com/office/word/2010/wordprocessingShape" mc:Ignorable="w14 w15 w16se w16cid w16 w16cex w16sdtdh wp14">
+  <w:p>
+    <w:pPr>
+      <w:pStyle w:val="Header"/>
+    </w:pPr>
+  </w:p>
+</w:hdr>
+</file>
+
+<file path=word/header3.xml><?xml version="1.0" encoding="utf-8"?>
+<w:hdr xmlns:wpc="http://schemas.microsoft.com/office/word/2010/wordprocessingCanvas" xmlns:cx="http://schemas.microsoft.com/office/drawing/2014/chartex" xmlns:cx1="http://schemas.microsoft.com/office/drawing/2015/9/8/chartex" xmlns:cx2="http://schemas.microsoft.com/office/drawing/2015/10/21/chartex" xmlns:cx3="http://schemas.microsoft.com/office/drawing/2016/5/9/chartex" xmlns:cx4="http://schemas.microsoft.com/office/drawing/2016/5/10/chartex" xmlns:cx5="http://schemas.microsoft.com/office/drawing/2016/5/11/chartex" xmlns:cx6="http://schemas.microsoft.com/office/drawing/2016/5/12/chartex" xmlns:cx7="http://schemas.microsoft.com/office/drawing/2016/5/13/chartex" xmlns:cx8="http://schemas.microsoft.com/office/drawing/2016/5/14/chartex" xmlns:mc="http://schemas.openxmlformats.org/markup-compatibility/2006" xmlns:aink="http://schemas.microsoft.com/office/drawing/2016/ink" xmlns:am3d="http://schemas.microsoft.com/office/drawing/2017/model3d" xmlns:o="urn:schemas-microsoft-com:office:office" xmlns:oel="http://schemas.microsoft.com/office/2019/extlst" xmlns:r="http://schemas.openxmlformats.org/officeDocument/2006/relationships" xmlns:m="http://schemas.openxmlformats.org/officeDocument/2006/math" xmlns:v="urn:schemas-microsoft-com:vml" xmlns:wp14="http://schemas.microsoft.com/office/word/2010/wordprocessingDrawing" xmlns:wp="http://schemas.openxmlformats.org/drawingml/2006/wordprocessingDrawing" xmlns:w10="urn:schemas-microsoft-com:office:word" xmlns:w="http://schemas.openxmlformats.org/wordprocessingml/2006/main" xmlns:w14="http://schemas.microsoft.com/office/word/2010/wordml" xmlns:w15="http://schemas.microsoft.com/office/word/2012/wordml" xmlns:w16cex="http://schemas.microsoft.com/office/word/2018/wordml/cex" xmlns:w16cid="http://schemas.microsoft.com/office/word/2016/wordml/cid" xmlns:w16="http://schemas.microsoft.com/office/word/2018/wordml" xmlns:w16sdtdh="http://schemas.microsoft.com/office/word/2020/wordml/sdtdatahash" xmlns:w16se="http://schemas.microsoft.com/office/word/2015/wordml/symex" xmlns:wpg="http://schemas.microsoft.com/office/word/2010/wordprocessingGroup" xmlns:wpi="http://schemas.microsoft.com/office/word/2010/wordprocessingInk" xmlns:wne="http://schemas.microsoft.com/office/word/2006/wordml" xmlns:wps="http://schemas.microsoft.com/office/word/2010/wordprocessingShape" mc:Ignorable="w14 w15 w16se w16cid w16 w16cex w16sdtdh wp14">
+  <w:p>
+    <w:pPr>
+      <w:pStyle w:val="Header"/>
+    </w:pPr>
+  </w:p>
+</w:hdr>
 </file>
 
 <file path=word/styles.xml><?xml version="1.0" encoding="utf-8"?>
@@ -2259,6 +2375,50 @@
       <w14:ligatures w14:val="none"/>
     </w:rPr>
   </w:style>
+  <w:style w:type="paragraph" w:styleId="Header">
+    <w:name w:val="header"/>
+    <w:basedOn w:val="Normal"/>
+    <w:link w:val="HeaderChar"/>
+    <w:uiPriority w:val="99"/>
+    <w:unhideWhenUsed/>
+    <w:rsid w:val="00C0072E"/>
+    <w:pPr>
+      <w:tabs>
+        <w:tab w:val="center" w:pos="4680"/>
+        <w:tab w:val="right" w:pos="9360"/>
+      </w:tabs>
+      <w:spacing w:after="0" w:line="240" w:lineRule="auto"/>
+    </w:pPr>
+  </w:style>
+  <w:style w:type="character" w:customStyle="1" w:styleId="HeaderChar">
+    <w:name w:val="Header Char"/>
+    <w:basedOn w:val="DefaultParagraphFont"/>
+    <w:link w:val="Header"/>
+    <w:uiPriority w:val="99"/>
+    <w:rsid w:val="00C0072E"/>
+  </w:style>
+  <w:style w:type="paragraph" w:styleId="Footer">
+    <w:name w:val="footer"/>
+    <w:basedOn w:val="Normal"/>
+    <w:link w:val="FooterChar"/>
+    <w:uiPriority w:val="99"/>
+    <w:unhideWhenUsed/>
+    <w:rsid w:val="00C0072E"/>
+    <w:pPr>
+      <w:tabs>
+        <w:tab w:val="center" w:pos="4680"/>
+        <w:tab w:val="right" w:pos="9360"/>
+      </w:tabs>
+      <w:spacing w:after="0" w:line="240" w:lineRule="auto"/>
+    </w:pPr>
+  </w:style>
+  <w:style w:type="character" w:customStyle="1" w:styleId="FooterChar">
+    <w:name w:val="Footer Char"/>
+    <w:basedOn w:val="DefaultParagraphFont"/>
+    <w:link w:val="Footer"/>
+    <w:uiPriority w:val="99"/>
+    <w:rsid w:val="00C0072E"/>
+  </w:style>
 </w:styles>
 </file>
 
